--- a/IdentifiedScenarios.docx
+++ b/IdentifiedScenarios.docx
@@ -23,22 +23,10 @@
         </w:numPr>
       </w:pPr>
       <w:r>
-        <w:t xml:space="preserve">Validating flight search </w:t>
-      </w:r>
-      <w:r>
-        <w:t xml:space="preserve">is successful </w:t>
-      </w:r>
-      <w:r>
-        <w:t>for the default values selected</w:t>
-      </w:r>
-      <w:r>
-        <w:t xml:space="preserve"> against </w:t>
-      </w:r>
-      <w:r>
-        <w:t xml:space="preserve">from and to </w:t>
-      </w:r>
-      <w:r>
-        <w:t>destinations.</w:t>
+        <w:t xml:space="preserve">Validating flight search is successful for the default values selected against </w:t>
+      </w:r>
+      <w:r>
+        <w:t>from and to destinations.</w:t>
       </w:r>
     </w:p>
     <w:p>
@@ -64,11 +52,13 @@
         <w:t>price</w:t>
       </w:r>
       <w:r>
-        <w:t xml:space="preserve"> in </w:t>
-      </w:r>
-      <w:r>
-        <w:t>reserve page</w:t>
-      </w:r>
+        <w:t xml:space="preserve"> in reserve </w:t>
+      </w:r>
+      <w:proofErr w:type="gramStart"/>
+      <w:r>
+        <w:t>page</w:t>
+      </w:r>
+      <w:proofErr w:type="gramEnd"/>
     </w:p>
     <w:p>
       <w:pPr>
@@ -190,8 +180,13 @@
         <w:spacing w:after="0" w:line="240" w:lineRule="auto"/>
       </w:pPr>
       <w:r>
-        <w:t>Check whether the page is possible to login without providing user any details</w:t>
-      </w:r>
+        <w:t xml:space="preserve">Check whether the page is possible to login without providing user any </w:t>
+      </w:r>
+      <w:proofErr w:type="gramStart"/>
+      <w:r>
+        <w:t>details</w:t>
+      </w:r>
+      <w:proofErr w:type="gramEnd"/>
     </w:p>
     <w:p>
       <w:pPr>
@@ -213,9 +208,11 @@
       <w:r>
         <w:t xml:space="preserve"> </w:t>
       </w:r>
+      <w:proofErr w:type="gramStart"/>
       <w:r>
         <w:t>credentials</w:t>
       </w:r>
+      <w:proofErr w:type="gramEnd"/>
     </w:p>
     <w:p>
       <w:pPr>
@@ -232,10 +229,12 @@
         <w:t xml:space="preserve">Check and log in the page with </w:t>
       </w:r>
       <w:proofErr w:type="spellStart"/>
+      <w:proofErr w:type="gramStart"/>
       <w:r>
         <w:t>a</w:t>
       </w:r>
       <w:proofErr w:type="spellEnd"/>
+      <w:proofErr w:type="gramEnd"/>
       <w:r>
         <w:t xml:space="preserve"> </w:t>
       </w:r>
@@ -247,32 +246,6 @@
       </w:r>
       <w:r>
         <w:t>credentials</w:t>
-      </w:r>
-    </w:p>
-    <w:p>
-      <w:pPr>
-        <w:numPr>
-          <w:ilvl w:val="0"/>
-          <w:numId w:val="1"/>
-        </w:numPr>
-        <w:shd w:val="clear" w:color="auto" w:fill="FFFFFF"/>
-        <w:spacing w:before="100" w:beforeAutospacing="1" w:after="100" w:afterAutospacing="1" w:line="240" w:lineRule="auto"/>
-        <w:ind w:right="75"/>
-        <w:rPr>
-          <w:rFonts w:ascii="Arial" w:eastAsia="Times New Roman" w:hAnsi="Arial" w:cs="Arial"/>
-          <w:color w:val="252830"/>
-          <w:sz w:val="24"/>
-          <w:szCs w:val="24"/>
-        </w:rPr>
-      </w:pPr>
-      <w:r>
-        <w:rPr>
-          <w:rFonts w:ascii="Arial" w:eastAsia="Times New Roman" w:hAnsi="Arial" w:cs="Arial"/>
-          <w:color w:val="252830"/>
-          <w:sz w:val="24"/>
-          <w:szCs w:val="24"/>
-        </w:rPr>
-        <w:t>Check if user click on the flight name is it giving all the details</w:t>
       </w:r>
     </w:p>
     <w:p>
@@ -286,13 +259,7 @@
         <w:spacing w:after="0" w:line="240" w:lineRule="auto"/>
       </w:pPr>
       <w:r>
-        <w:t xml:space="preserve">Validating the </w:t>
-      </w:r>
-      <w:r>
-        <w:t>register</w:t>
-      </w:r>
-      <w:r>
-        <w:t xml:space="preserve"> page</w:t>
+        <w:t>Validating the register page</w:t>
       </w:r>
     </w:p>
     <w:p>
@@ -306,8 +273,19 @@
         <w:spacing w:after="0" w:line="240" w:lineRule="auto"/>
       </w:pPr>
       <w:r>
-        <w:t>Check whether the page is possible to login without providing user any details</w:t>
-      </w:r>
+        <w:t xml:space="preserve">Check whether the page is possible to </w:t>
+      </w:r>
+      <w:r>
+        <w:t>register</w:t>
+      </w:r>
+      <w:r>
+        <w:t xml:space="preserve"> without providing user any </w:t>
+      </w:r>
+      <w:proofErr w:type="gramStart"/>
+      <w:r>
+        <w:t>details</w:t>
+      </w:r>
+      <w:proofErr w:type="gramEnd"/>
     </w:p>
     <w:p>
       <w:pPr>
@@ -321,7 +299,10 @@
         <w:ind w:right="75"/>
       </w:pPr>
       <w:r>
-        <w:t xml:space="preserve">Check and log in the page with </w:t>
+        <w:t>register</w:t>
+      </w:r>
+      <w:r>
+        <w:t xml:space="preserve"> page with </w:t>
       </w:r>
       <w:r>
         <w:t>valid</w:t>
@@ -329,9 +310,11 @@
       <w:r>
         <w:t xml:space="preserve"> </w:t>
       </w:r>
+      <w:proofErr w:type="gramStart"/>
       <w:r>
         <w:t>credentials</w:t>
       </w:r>
+      <w:proofErr w:type="gramEnd"/>
     </w:p>
     <w:p>
       <w:pPr>
@@ -345,13 +328,8 @@
         <w:ind w:right="75"/>
       </w:pPr>
       <w:r>
-        <w:t xml:space="preserve">Check and log in the page with </w:t>
-      </w:r>
-      <w:proofErr w:type="spellStart"/>
-      <w:r>
-        <w:t>a</w:t>
-      </w:r>
-      <w:proofErr w:type="spellEnd"/>
+        <w:t>register with</w:t>
+      </w:r>
       <w:r>
         <w:t xml:space="preserve"> </w:t>
       </w:r>
@@ -361,35 +339,11 @@
       <w:r>
         <w:t xml:space="preserve">valid </w:t>
       </w:r>
+      <w:proofErr w:type="gramStart"/>
       <w:r>
         <w:t>credentials</w:t>
       </w:r>
-    </w:p>
-    <w:p>
-      <w:pPr>
-        <w:numPr>
-          <w:ilvl w:val="0"/>
-          <w:numId w:val="1"/>
-        </w:numPr>
-        <w:shd w:val="clear" w:color="auto" w:fill="FFFFFF"/>
-        <w:spacing w:before="100" w:beforeAutospacing="1" w:after="100" w:afterAutospacing="1" w:line="240" w:lineRule="auto"/>
-        <w:ind w:right="75"/>
-        <w:rPr>
-          <w:rFonts w:ascii="Arial" w:eastAsia="Times New Roman" w:hAnsi="Arial" w:cs="Arial"/>
-          <w:color w:val="252830"/>
-          <w:sz w:val="24"/>
-          <w:szCs w:val="24"/>
-        </w:rPr>
-      </w:pPr>
-      <w:r>
-        <w:rPr>
-          <w:rFonts w:ascii="Arial" w:eastAsia="Times New Roman" w:hAnsi="Arial" w:cs="Arial"/>
-          <w:color w:val="252830"/>
-          <w:sz w:val="24"/>
-          <w:szCs w:val="24"/>
-        </w:rPr>
-        <w:t>Check if user click on the flight name is it giving all the details</w:t>
-      </w:r>
+      <w:proofErr w:type="gramEnd"/>
     </w:p>
     <w:p>
       <w:pPr>
